--- a/Docs/Observaciones-Lab 3.docx
+++ b/Docs/Observaciones-Lab 3.docx
@@ -4,7 +4,7 @@
   <w:body>
     <w:p>
       <w:pPr>
-        <w:pStyle w:val="Title"/>
+        <w:pStyle w:val="Ttulo"/>
         <w:jc w:val="center"/>
         <w:rPr>
           <w:b/>
@@ -57,16 +57,8 @@
         <w:rPr>
           <w:lang w:val="es-419"/>
         </w:rPr>
-        <w:t xml:space="preserve">Cod </w:t>
-      </w:r>
-      <w:proofErr w:type="spellStart"/>
-      <w:r>
-        <w:rPr>
-          <w:lang w:val="es-419"/>
-        </w:rPr>
-        <w:t>XXXX</w:t>
-      </w:r>
-      <w:proofErr w:type="spellEnd"/>
+        <w:t>Cod XXXX</w:t>
+      </w:r>
     </w:p>
     <w:p>
       <w:pPr>
@@ -92,16 +84,8 @@
         <w:rPr>
           <w:lang w:val="es-419"/>
         </w:rPr>
-        <w:t xml:space="preserve">2 Cod </w:t>
-      </w:r>
-      <w:proofErr w:type="spellStart"/>
-      <w:r>
-        <w:rPr>
-          <w:lang w:val="es-419"/>
-        </w:rPr>
-        <w:t>XXXX</w:t>
-      </w:r>
-      <w:proofErr w:type="spellEnd"/>
+        <w:t>2 Cod XXXX</w:t>
+      </w:r>
     </w:p>
     <w:p>
       <w:pPr>
@@ -121,16 +105,8 @@
         <w:rPr>
           <w:lang w:val="es-419"/>
         </w:rPr>
-        <w:t xml:space="preserve">Estudiante 3 Cod </w:t>
-      </w:r>
-      <w:proofErr w:type="spellStart"/>
-      <w:r>
-        <w:rPr>
-          <w:lang w:val="es-419"/>
-        </w:rPr>
-        <w:t>XXXX</w:t>
-      </w:r>
-      <w:proofErr w:type="spellEnd"/>
+        <w:t>Estudiante 3 Cod XXXX</w:t>
+      </w:r>
     </w:p>
     <w:p>
       <w:pPr>
@@ -143,7 +119,7 @@
     </w:p>
     <w:p>
       <w:pPr>
-        <w:pStyle w:val="ListParagraph"/>
+        <w:pStyle w:val="Prrafodelista"/>
         <w:numPr>
           <w:ilvl w:val="0"/>
           <w:numId w:val="1"/>
@@ -191,10 +167,30 @@
           <w:lang w:val="es-419"/>
         </w:rPr>
       </w:pPr>
-    </w:p>
-    <w:p>
-      <w:pPr>
-        <w:pStyle w:val="ListParagraph"/>
+      <w:r>
+        <w:rPr>
+          <w:lang w:val="es-419"/>
+        </w:rPr>
+        <w:t xml:space="preserve">El view.py muestra un menú de opciones, con un indicador para elegir cual opción escoger. Después de que el usuario escoja la opción según dicta el programa, </w:t>
+      </w:r>
+      <w:proofErr w:type="gramStart"/>
+      <w:r>
+        <w:rPr>
+          <w:lang w:val="es-419"/>
+        </w:rPr>
+        <w:t>este muestra</w:t>
+      </w:r>
+      <w:proofErr w:type="gramEnd"/>
+      <w:r>
+        <w:rPr>
+          <w:lang w:val="es-419"/>
+        </w:rPr>
+        <w:t xml:space="preserve"> el resultado. </w:t>
+      </w:r>
+    </w:p>
+    <w:p>
+      <w:pPr>
+        <w:pStyle w:val="Prrafodelista"/>
         <w:numPr>
           <w:ilvl w:val="0"/>
           <w:numId w:val="1"/>
@@ -246,10 +242,32 @@
           <w:lang w:val="es-419"/>
         </w:rPr>
       </w:pPr>
-    </w:p>
-    <w:p>
-      <w:pPr>
-        <w:pStyle w:val="ListParagraph"/>
+      <w:r>
+        <w:rPr>
+          <w:lang w:val="es-419"/>
+        </w:rPr>
+        <w:t xml:space="preserve">A través de un diccionario cuyas llaves son los nombres de las columnas del archivo </w:t>
+      </w:r>
+      <w:proofErr w:type="spellStart"/>
+      <w:proofErr w:type="gramStart"/>
+      <w:r>
+        <w:rPr>
+          <w:lang w:val="es-419"/>
+        </w:rPr>
+        <w:t>csv</w:t>
+      </w:r>
+      <w:proofErr w:type="spellEnd"/>
+      <w:r>
+        <w:rPr>
+          <w:lang w:val="es-419"/>
+        </w:rPr>
+        <w:t>..</w:t>
+      </w:r>
+      <w:proofErr w:type="gramEnd"/>
+    </w:p>
+    <w:p>
+      <w:pPr>
+        <w:pStyle w:val="Prrafodelista"/>
         <w:numPr>
           <w:ilvl w:val="0"/>
           <w:numId w:val="1"/>
@@ -299,10 +317,58 @@
           <w:lang w:val="es-419"/>
         </w:rPr>
       </w:pPr>
-    </w:p>
-    <w:p>
-      <w:pPr>
-        <w:pStyle w:val="ListParagraph"/>
+      <w:r>
+        <w:rPr>
+          <w:lang w:val="es-419"/>
+        </w:rPr>
+        <w:t xml:space="preserve">A través de la función </w:t>
+      </w:r>
+      <w:proofErr w:type="spellStart"/>
+      <w:r>
+        <w:rPr>
+          <w:lang w:val="es-419"/>
+        </w:rPr>
+        <w:t>loadData</w:t>
+      </w:r>
+      <w:proofErr w:type="spellEnd"/>
+      <w:r>
+        <w:rPr>
+          <w:lang w:val="es-419"/>
+        </w:rPr>
+        <w:t xml:space="preserve">, el </w:t>
+      </w:r>
+      <w:proofErr w:type="spellStart"/>
+      <w:r>
+        <w:rPr>
+          <w:lang w:val="es-419"/>
+        </w:rPr>
+        <w:t>view</w:t>
+      </w:r>
+      <w:proofErr w:type="spellEnd"/>
+      <w:r>
+        <w:rPr>
+          <w:lang w:val="es-419"/>
+        </w:rPr>
+        <w:t xml:space="preserve"> utiliza al controlador para comunicarse con el modelo. Sin embargo, no hay función en el </w:t>
+      </w:r>
+      <w:proofErr w:type="spellStart"/>
+      <w:r>
+        <w:rPr>
+          <w:lang w:val="es-419"/>
+        </w:rPr>
+        <w:t>view</w:t>
+      </w:r>
+      <w:proofErr w:type="spellEnd"/>
+      <w:r>
+        <w:rPr>
+          <w:lang w:val="es-419"/>
+        </w:rPr>
+        <w:t xml:space="preserve"> que se conecte directamente con el modelo.</w:t>
+      </w:r>
+    </w:p>
+    <w:p>
+      <w:pPr>
+        <w:pStyle w:val="Prrafodelista"/>
         <w:numPr>
           <w:ilvl w:val="0"/>
           <w:numId w:val="1"/>
@@ -320,14 +386,297 @@
     </w:p>
     <w:p>
       <w:pPr>
-        <w:rPr>
-          <w:lang w:val="es-419"/>
-        </w:rPr>
-      </w:pPr>
-    </w:p>
-    <w:p>
-      <w:pPr>
-        <w:pStyle w:val="ListParagraph"/>
+        <w:pStyle w:val="Prrafodelista"/>
+        <w:spacing w:after="240" w:line="240" w:lineRule="auto"/>
+        <w:ind w:left="360"/>
+        <w:rPr>
+          <w:rFonts w:ascii="Times New Roman" w:eastAsia="Times New Roman" w:hAnsi="Times New Roman" w:cs="Times New Roman"/>
+          <w:sz w:val="24"/>
+          <w:szCs w:val="24"/>
+          <w:lang w:val="es-CO" w:eastAsia="es-CO"/>
+        </w:rPr>
+      </w:pPr>
+      <w:r>
+        <w:rPr>
+          <w:rFonts w:ascii="Times New Roman" w:eastAsia="Times New Roman" w:hAnsi="Times New Roman" w:cs="Times New Roman"/>
+          <w:sz w:val="24"/>
+          <w:szCs w:val="24"/>
+          <w:lang w:val="es-CO" w:eastAsia="es-CO"/>
+        </w:rPr>
+        <w:t xml:space="preserve"> La función </w:t>
+      </w:r>
+      <w:proofErr w:type="spellStart"/>
+      <w:r>
+        <w:rPr>
+          <w:rFonts w:ascii="Times New Roman" w:eastAsia="Times New Roman" w:hAnsi="Times New Roman" w:cs="Times New Roman"/>
+          <w:sz w:val="24"/>
+          <w:szCs w:val="24"/>
+          <w:lang w:val="es-CO" w:eastAsia="es-CO"/>
+        </w:rPr>
+        <w:t>newList</w:t>
+      </w:r>
+      <w:proofErr w:type="spellEnd"/>
+      <w:r>
+        <w:rPr>
+          <w:rFonts w:ascii="Times New Roman" w:eastAsia="Times New Roman" w:hAnsi="Times New Roman" w:cs="Times New Roman"/>
+          <w:sz w:val="24"/>
+          <w:szCs w:val="24"/>
+          <w:lang w:val="es-CO" w:eastAsia="es-CO"/>
+        </w:rPr>
+        <w:t xml:space="preserve"> crea una nueva lista, y necesita: </w:t>
+      </w:r>
+    </w:p>
+    <w:p>
+      <w:pPr>
+        <w:pStyle w:val="Prrafodelista"/>
+        <w:spacing w:after="240" w:line="240" w:lineRule="auto"/>
+        <w:ind w:left="360"/>
+        <w:rPr>
+          <w:rFonts w:ascii="Times New Roman" w:eastAsia="Times New Roman" w:hAnsi="Times New Roman" w:cs="Times New Roman"/>
+          <w:sz w:val="24"/>
+          <w:szCs w:val="24"/>
+          <w:lang w:val="es-CO" w:eastAsia="es-CO"/>
+        </w:rPr>
+      </w:pPr>
+      <w:r>
+        <w:rPr>
+          <w:rFonts w:ascii="Times New Roman" w:eastAsia="Times New Roman" w:hAnsi="Times New Roman" w:cs="Times New Roman"/>
+          <w:sz w:val="24"/>
+          <w:szCs w:val="24"/>
+          <w:lang w:val="es-CO" w:eastAsia="es-CO"/>
+        </w:rPr>
+        <w:t xml:space="preserve">La estructura de datos: puede ser </w:t>
+      </w:r>
+      <w:proofErr w:type="gramStart"/>
+      <w:r>
+        <w:rPr>
+          <w:rFonts w:ascii="Times New Roman" w:eastAsia="Times New Roman" w:hAnsi="Times New Roman" w:cs="Times New Roman"/>
+          <w:sz w:val="24"/>
+          <w:szCs w:val="24"/>
+          <w:lang w:val="es-CO" w:eastAsia="es-CO"/>
+        </w:rPr>
+        <w:t>SINGLE</w:t>
+      </w:r>
+      <w:proofErr w:type="gramEnd"/>
+      <w:r>
+        <w:rPr>
+          <w:rFonts w:ascii="Times New Roman" w:eastAsia="Times New Roman" w:hAnsi="Times New Roman" w:cs="Times New Roman"/>
+          <w:sz w:val="24"/>
+          <w:szCs w:val="24"/>
+          <w:lang w:val="es-CO" w:eastAsia="es-CO"/>
+        </w:rPr>
+        <w:t>_LINKED, ARRAY_LIST, o DOUBLE_LINKED</w:t>
+      </w:r>
+    </w:p>
+    <w:p>
+      <w:pPr>
+        <w:pStyle w:val="Prrafodelista"/>
+        <w:spacing w:after="240" w:line="240" w:lineRule="auto"/>
+        <w:ind w:left="360"/>
+        <w:rPr>
+          <w:rFonts w:ascii="Times New Roman" w:eastAsia="Times New Roman" w:hAnsi="Times New Roman" w:cs="Times New Roman"/>
+          <w:sz w:val="24"/>
+          <w:szCs w:val="24"/>
+          <w:lang w:val="es-CO" w:eastAsia="es-CO"/>
+        </w:rPr>
+      </w:pPr>
+      <w:r>
+        <w:rPr>
+          <w:rFonts w:ascii="Times New Roman" w:eastAsia="Times New Roman" w:hAnsi="Times New Roman" w:cs="Times New Roman"/>
+          <w:sz w:val="24"/>
+          <w:szCs w:val="24"/>
+          <w:lang w:val="es-CO" w:eastAsia="es-CO"/>
+        </w:rPr>
+        <w:t>Función de comparación</w:t>
+      </w:r>
+      <w:r>
+        <w:rPr>
+          <w:rFonts w:ascii="Times New Roman" w:eastAsia="Times New Roman" w:hAnsi="Times New Roman" w:cs="Times New Roman"/>
+          <w:sz w:val="24"/>
+          <w:szCs w:val="24"/>
+          <w:lang w:val="es-CO" w:eastAsia="es-CO"/>
+        </w:rPr>
+        <w:t>: algoritmo que ordena los elementos en la lista.</w:t>
+      </w:r>
+    </w:p>
+    <w:p>
+      <w:pPr>
+        <w:pStyle w:val="Prrafodelista"/>
+        <w:spacing w:after="240" w:line="240" w:lineRule="auto"/>
+        <w:ind w:left="360"/>
+        <w:rPr>
+          <w:rFonts w:ascii="Times New Roman" w:eastAsia="Times New Roman" w:hAnsi="Times New Roman" w:cs="Times New Roman"/>
+          <w:sz w:val="24"/>
+          <w:szCs w:val="24"/>
+          <w:lang w:val="es-CO" w:eastAsia="es-CO"/>
+        </w:rPr>
+      </w:pPr>
+      <w:r>
+        <w:rPr>
+          <w:rFonts w:ascii="Times New Roman" w:eastAsia="Times New Roman" w:hAnsi="Times New Roman" w:cs="Times New Roman"/>
+          <w:sz w:val="24"/>
+          <w:szCs w:val="24"/>
+          <w:lang w:val="es-CO" w:eastAsia="es-CO"/>
+        </w:rPr>
+        <w:t>Key: Identificador de cada elemento de la lista para ser comparados después</w:t>
+      </w:r>
+    </w:p>
+    <w:p>
+      <w:pPr>
+        <w:pStyle w:val="Prrafodelista"/>
+        <w:spacing w:after="240" w:line="240" w:lineRule="auto"/>
+        <w:ind w:left="360"/>
+        <w:rPr>
+          <w:rFonts w:ascii="Times New Roman" w:eastAsia="Times New Roman" w:hAnsi="Times New Roman" w:cs="Times New Roman"/>
+          <w:sz w:val="24"/>
+          <w:szCs w:val="24"/>
+          <w:lang w:val="es-CO" w:eastAsia="es-CO"/>
+        </w:rPr>
+      </w:pPr>
+      <w:proofErr w:type="spellStart"/>
+      <w:r>
+        <w:rPr>
+          <w:rFonts w:ascii="Times New Roman" w:eastAsia="Times New Roman" w:hAnsi="Times New Roman" w:cs="Times New Roman"/>
+          <w:sz w:val="24"/>
+          <w:szCs w:val="24"/>
+          <w:lang w:val="es-CO" w:eastAsia="es-CO"/>
+        </w:rPr>
+        <w:t>Filename</w:t>
+      </w:r>
+      <w:proofErr w:type="spellEnd"/>
+      <w:r>
+        <w:rPr>
+          <w:rFonts w:ascii="Times New Roman" w:eastAsia="Times New Roman" w:hAnsi="Times New Roman" w:cs="Times New Roman"/>
+          <w:sz w:val="24"/>
+          <w:szCs w:val="24"/>
+          <w:lang w:val="es-CO" w:eastAsia="es-CO"/>
+        </w:rPr>
+        <w:t xml:space="preserve">: El archivo del que se sacan los datos para la lista. Si no hay archivo, el valor de </w:t>
+      </w:r>
+      <w:proofErr w:type="spellStart"/>
+      <w:r>
+        <w:rPr>
+          <w:rFonts w:ascii="Times New Roman" w:eastAsia="Times New Roman" w:hAnsi="Times New Roman" w:cs="Times New Roman"/>
+          <w:sz w:val="24"/>
+          <w:szCs w:val="24"/>
+          <w:lang w:val="es-CO" w:eastAsia="es-CO"/>
+        </w:rPr>
+        <w:t>filename</w:t>
+      </w:r>
+      <w:proofErr w:type="spellEnd"/>
+      <w:r>
+        <w:rPr>
+          <w:rFonts w:ascii="Times New Roman" w:eastAsia="Times New Roman" w:hAnsi="Times New Roman" w:cs="Times New Roman"/>
+          <w:sz w:val="24"/>
+          <w:szCs w:val="24"/>
+          <w:lang w:val="es-CO" w:eastAsia="es-CO"/>
+        </w:rPr>
+        <w:t xml:space="preserve"> es </w:t>
+      </w:r>
+      <w:proofErr w:type="spellStart"/>
+      <w:r>
+        <w:rPr>
+          <w:rFonts w:ascii="Times New Roman" w:eastAsia="Times New Roman" w:hAnsi="Times New Roman" w:cs="Times New Roman"/>
+          <w:sz w:val="24"/>
+          <w:szCs w:val="24"/>
+          <w:lang w:val="es-CO" w:eastAsia="es-CO"/>
+        </w:rPr>
+        <w:t>None</w:t>
+      </w:r>
+      <w:proofErr w:type="spellEnd"/>
+      <w:r>
+        <w:rPr>
+          <w:rFonts w:ascii="Times New Roman" w:eastAsia="Times New Roman" w:hAnsi="Times New Roman" w:cs="Times New Roman"/>
+          <w:sz w:val="24"/>
+          <w:szCs w:val="24"/>
+          <w:lang w:val="es-CO" w:eastAsia="es-CO"/>
+        </w:rPr>
+        <w:t>.</w:t>
+      </w:r>
+    </w:p>
+    <w:p>
+      <w:pPr>
+        <w:pStyle w:val="Prrafodelista"/>
+        <w:spacing w:after="0" w:line="240" w:lineRule="auto"/>
+        <w:ind w:left="360"/>
+        <w:rPr>
+          <w:rFonts w:ascii="Times New Roman" w:eastAsia="Times New Roman" w:hAnsi="Times New Roman" w:cs="Times New Roman"/>
+          <w:sz w:val="24"/>
+          <w:szCs w:val="24"/>
+          <w:lang w:val="es-CO" w:eastAsia="es-CO"/>
+        </w:rPr>
+      </w:pPr>
+      <w:proofErr w:type="spellStart"/>
+      <w:r>
+        <w:rPr>
+          <w:rFonts w:ascii="Times New Roman" w:eastAsia="Times New Roman" w:hAnsi="Times New Roman" w:cs="Times New Roman"/>
+          <w:sz w:val="24"/>
+          <w:szCs w:val="24"/>
+          <w:lang w:val="es-CO" w:eastAsia="es-CO"/>
+        </w:rPr>
+        <w:t>Delimeter</w:t>
+      </w:r>
+      <w:proofErr w:type="spellEnd"/>
+      <w:r>
+        <w:rPr>
+          <w:rFonts w:ascii="Times New Roman" w:eastAsia="Times New Roman" w:hAnsi="Times New Roman" w:cs="Times New Roman"/>
+          <w:sz w:val="24"/>
+          <w:szCs w:val="24"/>
+          <w:lang w:val="es-CO" w:eastAsia="es-CO"/>
+        </w:rPr>
+        <w:t xml:space="preserve">: El valor usado en el archivo para separar los </w:t>
+      </w:r>
+      <w:proofErr w:type="gramStart"/>
+      <w:r>
+        <w:rPr>
+          <w:rFonts w:ascii="Times New Roman" w:eastAsia="Times New Roman" w:hAnsi="Times New Roman" w:cs="Times New Roman"/>
+          <w:sz w:val="24"/>
+          <w:szCs w:val="24"/>
+          <w:lang w:val="es-CO" w:eastAsia="es-CO"/>
+        </w:rPr>
+        <w:t>campos(</w:t>
+      </w:r>
+      <w:proofErr w:type="gramEnd"/>
+      <w:r>
+        <w:rPr>
+          <w:rFonts w:ascii="Times New Roman" w:eastAsia="Times New Roman" w:hAnsi="Times New Roman" w:cs="Times New Roman"/>
+          <w:sz w:val="24"/>
+          <w:szCs w:val="24"/>
+          <w:lang w:val="es-CO" w:eastAsia="es-CO"/>
+        </w:rPr>
+        <w:t xml:space="preserve">una coma en el caso de los  archivos </w:t>
+      </w:r>
+      <w:proofErr w:type="spellStart"/>
+      <w:r>
+        <w:rPr>
+          <w:rFonts w:ascii="Times New Roman" w:eastAsia="Times New Roman" w:hAnsi="Times New Roman" w:cs="Times New Roman"/>
+          <w:sz w:val="24"/>
+          <w:szCs w:val="24"/>
+          <w:lang w:val="es-CO" w:eastAsia="es-CO"/>
+        </w:rPr>
+        <w:t>csv</w:t>
+      </w:r>
+      <w:proofErr w:type="spellEnd"/>
+      <w:r>
+        <w:rPr>
+          <w:rFonts w:ascii="Times New Roman" w:eastAsia="Times New Roman" w:hAnsi="Times New Roman" w:cs="Times New Roman"/>
+          <w:sz w:val="24"/>
+          <w:szCs w:val="24"/>
+          <w:lang w:val="es-CO" w:eastAsia="es-CO"/>
+        </w:rPr>
+        <w:t>).</w:t>
+      </w:r>
+    </w:p>
+    <w:p>
+      <w:pPr>
+        <w:rPr>
+          <w:lang w:val="es-419"/>
+        </w:rPr>
+      </w:pPr>
+    </w:p>
+    <w:p>
+      <w:pPr>
+        <w:pStyle w:val="Prrafodelista"/>
         <w:numPr>
           <w:ilvl w:val="0"/>
           <w:numId w:val="1"/>
@@ -360,6 +709,7 @@
         <w:t xml:space="preserve"> en la función </w:t>
       </w:r>
       <w:proofErr w:type="spellStart"/>
+      <w:proofErr w:type="gramStart"/>
       <w:r>
         <w:rPr>
           <w:rFonts w:ascii="Consolas" w:hAnsi="Consolas"/>
@@ -377,7 +727,17 @@
           <w:bCs/>
           <w:lang w:val="es-419"/>
         </w:rPr>
-        <w:t>()</w:t>
+        <w:t>(</w:t>
+      </w:r>
+      <w:proofErr w:type="gramEnd"/>
+      <w:r>
+        <w:rPr>
+          <w:rFonts w:ascii="Consolas" w:hAnsi="Consolas"/>
+          <w:b/>
+          <w:bCs/>
+          <w:lang w:val="es-419"/>
+        </w:rPr>
+        <w:t>)</w:t>
       </w:r>
       <w:r>
         <w:rPr>
@@ -388,14 +748,81 @@
     </w:p>
     <w:p>
       <w:pPr>
-        <w:rPr>
-          <w:lang w:val="es-419"/>
-        </w:rPr>
-      </w:pPr>
-    </w:p>
-    <w:p>
-      <w:pPr>
-        <w:pStyle w:val="ListParagraph"/>
+        <w:ind w:left="360"/>
+        <w:rPr>
+          <w:lang w:val="es-419"/>
+        </w:rPr>
+      </w:pPr>
+      <w:r>
+        <w:t xml:space="preserve">Para </w:t>
+      </w:r>
+      <w:proofErr w:type="spellStart"/>
+      <w:r>
+        <w:t>decidir</w:t>
+      </w:r>
+      <w:proofErr w:type="spellEnd"/>
+      <w:r>
+        <w:t xml:space="preserve"> </w:t>
+      </w:r>
+      <w:proofErr w:type="spellStart"/>
+      <w:r>
+        <w:t>el</w:t>
+      </w:r>
+      <w:proofErr w:type="spellEnd"/>
+      <w:r>
+        <w:t xml:space="preserve"> </w:t>
+      </w:r>
+      <w:proofErr w:type="spellStart"/>
+      <w:r>
+        <w:t>tipo</w:t>
+      </w:r>
+      <w:proofErr w:type="spellEnd"/>
+      <w:r>
+        <w:t xml:space="preserve"> de </w:t>
+      </w:r>
+      <w:proofErr w:type="spellStart"/>
+      <w:r>
+        <w:t>estructura</w:t>
+      </w:r>
+      <w:proofErr w:type="spellEnd"/>
+      <w:r>
+        <w:t xml:space="preserve"> que </w:t>
+      </w:r>
+      <w:proofErr w:type="spellStart"/>
+      <w:r>
+        <w:t>tendrá</w:t>
+      </w:r>
+      <w:proofErr w:type="spellEnd"/>
+      <w:r>
+        <w:t xml:space="preserve"> la </w:t>
+      </w:r>
+      <w:proofErr w:type="spellStart"/>
+      <w:r>
+        <w:t>lista</w:t>
+      </w:r>
+      <w:proofErr w:type="spellEnd"/>
+      <w:r>
+        <w:t xml:space="preserve">. </w:t>
+      </w:r>
+      <w:proofErr w:type="spellStart"/>
+      <w:r>
+        <w:t>puede</w:t>
+      </w:r>
+      <w:proofErr w:type="spellEnd"/>
+      <w:r>
+        <w:t xml:space="preserve"> ser SINGLE_LINKED, ARRAY_LIST, o DOUBLE_LINKED</w:t>
+      </w:r>
+    </w:p>
+    <w:p>
+      <w:pPr>
+        <w:rPr>
+          <w:lang w:val="es-419"/>
+        </w:rPr>
+      </w:pPr>
+    </w:p>
+    <w:p>
+      <w:pPr>
+        <w:pStyle w:val="Prrafodelista"/>
         <w:numPr>
           <w:ilvl w:val="0"/>
           <w:numId w:val="1"/>
@@ -437,6 +864,7 @@
         <w:t xml:space="preserve">en la función </w:t>
       </w:r>
       <w:proofErr w:type="spellStart"/>
+      <w:proofErr w:type="gramStart"/>
       <w:r>
         <w:rPr>
           <w:rFonts w:ascii="Consolas" w:hAnsi="Consolas"/>
@@ -454,7 +882,17 @@
           <w:bCs/>
           <w:lang w:val="es-419"/>
         </w:rPr>
-        <w:t>()</w:t>
+        <w:t>(</w:t>
+      </w:r>
+      <w:proofErr w:type="gramEnd"/>
+      <w:r>
+        <w:rPr>
+          <w:rFonts w:ascii="Consolas" w:hAnsi="Consolas"/>
+          <w:b/>
+          <w:bCs/>
+          <w:lang w:val="es-419"/>
+        </w:rPr>
+        <w:t>)</w:t>
       </w:r>
       <w:r>
         <w:rPr>
@@ -465,14 +903,171 @@
     </w:p>
     <w:p>
       <w:pPr>
-        <w:rPr>
-          <w:lang w:val="es-419"/>
-        </w:rPr>
-      </w:pPr>
-    </w:p>
-    <w:p>
-      <w:pPr>
-        <w:pStyle w:val="ListParagraph"/>
+        <w:pStyle w:val="Prrafodelista"/>
+        <w:rPr>
+          <w:lang w:val="es-419"/>
+        </w:rPr>
+      </w:pPr>
+    </w:p>
+    <w:p>
+      <w:pPr>
+        <w:pStyle w:val="Prrafodelista"/>
+        <w:ind w:left="360"/>
+        <w:rPr>
+          <w:lang w:val="es-419"/>
+        </w:rPr>
+      </w:pPr>
+      <w:proofErr w:type="spellStart"/>
+      <w:r>
+        <w:rPr>
+          <w:rFonts w:ascii="Times New Roman" w:eastAsia="Times New Roman" w:hAnsi="Times New Roman" w:cs="Times New Roman"/>
+          <w:sz w:val="24"/>
+          <w:szCs w:val="24"/>
+          <w:lang w:eastAsia="es-CO"/>
+        </w:rPr>
+        <w:t>Sirve</w:t>
+      </w:r>
+      <w:proofErr w:type="spellEnd"/>
+      <w:r>
+        <w:rPr>
+          <w:rFonts w:ascii="Times New Roman" w:eastAsia="Times New Roman" w:hAnsi="Times New Roman" w:cs="Times New Roman"/>
+          <w:sz w:val="24"/>
+          <w:szCs w:val="24"/>
+          <w:lang w:eastAsia="es-CO"/>
+        </w:rPr>
+        <w:t xml:space="preserve"> para </w:t>
+      </w:r>
+      <w:proofErr w:type="spellStart"/>
+      <w:r>
+        <w:rPr>
+          <w:rFonts w:ascii="Times New Roman" w:eastAsia="Times New Roman" w:hAnsi="Times New Roman" w:cs="Times New Roman"/>
+          <w:sz w:val="24"/>
+          <w:szCs w:val="24"/>
+          <w:lang w:eastAsia="es-CO"/>
+        </w:rPr>
+        <w:t>comparar</w:t>
+      </w:r>
+      <w:proofErr w:type="spellEnd"/>
+      <w:r>
+        <w:rPr>
+          <w:rFonts w:ascii="Times New Roman" w:eastAsia="Times New Roman" w:hAnsi="Times New Roman" w:cs="Times New Roman"/>
+          <w:sz w:val="24"/>
+          <w:szCs w:val="24"/>
+          <w:lang w:eastAsia="es-CO"/>
+        </w:rPr>
+        <w:t xml:space="preserve"> </w:t>
+      </w:r>
+      <w:proofErr w:type="spellStart"/>
+      <w:r>
+        <w:rPr>
+          <w:rFonts w:ascii="Times New Roman" w:eastAsia="Times New Roman" w:hAnsi="Times New Roman" w:cs="Times New Roman"/>
+          <w:sz w:val="24"/>
+          <w:szCs w:val="24"/>
+          <w:lang w:eastAsia="es-CO"/>
+        </w:rPr>
+        <w:t>los</w:t>
+      </w:r>
+      <w:proofErr w:type="spellEnd"/>
+      <w:r>
+        <w:rPr>
+          <w:rFonts w:ascii="Times New Roman" w:eastAsia="Times New Roman" w:hAnsi="Times New Roman" w:cs="Times New Roman"/>
+          <w:sz w:val="24"/>
+          <w:szCs w:val="24"/>
+          <w:lang w:eastAsia="es-CO"/>
+        </w:rPr>
+        <w:t xml:space="preserve"> </w:t>
+      </w:r>
+      <w:proofErr w:type="spellStart"/>
+      <w:r>
+        <w:rPr>
+          <w:rFonts w:ascii="Times New Roman" w:eastAsia="Times New Roman" w:hAnsi="Times New Roman" w:cs="Times New Roman"/>
+          <w:sz w:val="24"/>
+          <w:szCs w:val="24"/>
+          <w:lang w:eastAsia="es-CO"/>
+        </w:rPr>
+        <w:t>elementos</w:t>
+      </w:r>
+      <w:proofErr w:type="spellEnd"/>
+      <w:r>
+        <w:rPr>
+          <w:rFonts w:ascii="Times New Roman" w:eastAsia="Times New Roman" w:hAnsi="Times New Roman" w:cs="Times New Roman"/>
+          <w:sz w:val="24"/>
+          <w:szCs w:val="24"/>
+          <w:lang w:eastAsia="es-CO"/>
+        </w:rPr>
+        <w:t xml:space="preserve"> de la </w:t>
+      </w:r>
+      <w:proofErr w:type="spellStart"/>
+      <w:r>
+        <w:rPr>
+          <w:rFonts w:ascii="Times New Roman" w:eastAsia="Times New Roman" w:hAnsi="Times New Roman" w:cs="Times New Roman"/>
+          <w:sz w:val="24"/>
+          <w:szCs w:val="24"/>
+          <w:lang w:eastAsia="es-CO"/>
+        </w:rPr>
+        <w:t>lista</w:t>
+      </w:r>
+      <w:proofErr w:type="spellEnd"/>
+      <w:r>
+        <w:rPr>
+          <w:rFonts w:ascii="Times New Roman" w:eastAsia="Times New Roman" w:hAnsi="Times New Roman" w:cs="Times New Roman"/>
+          <w:sz w:val="24"/>
+          <w:szCs w:val="24"/>
+          <w:lang w:eastAsia="es-CO"/>
+        </w:rPr>
+        <w:t xml:space="preserve"> y </w:t>
+      </w:r>
+      <w:proofErr w:type="spellStart"/>
+      <w:r>
+        <w:rPr>
+          <w:rFonts w:ascii="Times New Roman" w:eastAsia="Times New Roman" w:hAnsi="Times New Roman" w:cs="Times New Roman"/>
+          <w:sz w:val="24"/>
+          <w:szCs w:val="24"/>
+          <w:lang w:eastAsia="es-CO"/>
+        </w:rPr>
+        <w:t>darles</w:t>
+      </w:r>
+      <w:proofErr w:type="spellEnd"/>
+      <w:r>
+        <w:rPr>
+          <w:rFonts w:ascii="Times New Roman" w:eastAsia="Times New Roman" w:hAnsi="Times New Roman" w:cs="Times New Roman"/>
+          <w:sz w:val="24"/>
+          <w:szCs w:val="24"/>
+          <w:lang w:eastAsia="es-CO"/>
+        </w:rPr>
+        <w:t xml:space="preserve"> un </w:t>
+      </w:r>
+      <w:proofErr w:type="spellStart"/>
+      <w:r>
+        <w:rPr>
+          <w:rFonts w:ascii="Times New Roman" w:eastAsia="Times New Roman" w:hAnsi="Times New Roman" w:cs="Times New Roman"/>
+          <w:sz w:val="24"/>
+          <w:szCs w:val="24"/>
+          <w:lang w:eastAsia="es-CO"/>
+        </w:rPr>
+        <w:t>orden</w:t>
+      </w:r>
+      <w:proofErr w:type="spellEnd"/>
+      <w:r>
+        <w:rPr>
+          <w:rFonts w:ascii="Times New Roman" w:eastAsia="Times New Roman" w:hAnsi="Times New Roman" w:cs="Times New Roman"/>
+          <w:sz w:val="24"/>
+          <w:szCs w:val="24"/>
+          <w:lang w:eastAsia="es-CO"/>
+        </w:rPr>
+        <w:t>.</w:t>
+      </w:r>
+    </w:p>
+    <w:p>
+      <w:pPr>
+        <w:rPr>
+          <w:lang w:val="es-419"/>
+        </w:rPr>
+      </w:pPr>
+    </w:p>
+    <w:p>
+      <w:pPr>
+        <w:pStyle w:val="Prrafodelista"/>
         <w:numPr>
           <w:ilvl w:val="0"/>
           <w:numId w:val="1"/>
@@ -488,6 +1083,7 @@
         <w:t xml:space="preserve">¿Qué hace la función </w:t>
       </w:r>
       <w:proofErr w:type="spellStart"/>
+      <w:proofErr w:type="gramStart"/>
       <w:r>
         <w:rPr>
           <w:lang w:val="es-419"/>
@@ -499,19 +1095,167 @@
         <w:rPr>
           <w:lang w:val="es-419"/>
         </w:rPr>
-        <w:t>()?</w:t>
-      </w:r>
-    </w:p>
-    <w:p>
-      <w:pPr>
-        <w:rPr>
-          <w:lang w:val="es-419"/>
-        </w:rPr>
-      </w:pPr>
-    </w:p>
-    <w:p>
-      <w:pPr>
-        <w:pStyle w:val="ListParagraph"/>
+        <w:t>(</w:t>
+      </w:r>
+      <w:proofErr w:type="gramEnd"/>
+      <w:r>
+        <w:rPr>
+          <w:lang w:val="es-419"/>
+        </w:rPr>
+        <w:t>)?</w:t>
+      </w:r>
+    </w:p>
+    <w:p>
+      <w:pPr>
+        <w:rPr>
+          <w:rFonts w:ascii="Times New Roman" w:eastAsia="Times New Roman" w:hAnsi="Times New Roman" w:cs="Times New Roman"/>
+          <w:sz w:val="24"/>
+          <w:szCs w:val="24"/>
+          <w:lang w:eastAsia="es-CO"/>
+        </w:rPr>
+      </w:pPr>
+      <w:proofErr w:type="spellStart"/>
+      <w:r>
+        <w:rPr>
+          <w:rFonts w:ascii="Times New Roman" w:eastAsia="Times New Roman" w:hAnsi="Times New Roman" w:cs="Times New Roman"/>
+          <w:sz w:val="24"/>
+          <w:szCs w:val="24"/>
+          <w:lang w:eastAsia="es-CO"/>
+        </w:rPr>
+        <w:t>Añade</w:t>
+      </w:r>
+      <w:proofErr w:type="spellEnd"/>
+      <w:r>
+        <w:rPr>
+          <w:rFonts w:ascii="Times New Roman" w:eastAsia="Times New Roman" w:hAnsi="Times New Roman" w:cs="Times New Roman"/>
+          <w:sz w:val="24"/>
+          <w:szCs w:val="24"/>
+          <w:lang w:eastAsia="es-CO"/>
+        </w:rPr>
+        <w:t xml:space="preserve"> un </w:t>
+      </w:r>
+      <w:proofErr w:type="spellStart"/>
+      <w:r>
+        <w:rPr>
+          <w:rFonts w:ascii="Times New Roman" w:eastAsia="Times New Roman" w:hAnsi="Times New Roman" w:cs="Times New Roman"/>
+          <w:sz w:val="24"/>
+          <w:szCs w:val="24"/>
+          <w:lang w:eastAsia="es-CO"/>
+        </w:rPr>
+        <w:t>término</w:t>
+      </w:r>
+      <w:proofErr w:type="spellEnd"/>
+      <w:r>
+        <w:rPr>
+          <w:rFonts w:ascii="Times New Roman" w:eastAsia="Times New Roman" w:hAnsi="Times New Roman" w:cs="Times New Roman"/>
+          <w:sz w:val="24"/>
+          <w:szCs w:val="24"/>
+          <w:lang w:eastAsia="es-CO"/>
+        </w:rPr>
+        <w:t xml:space="preserve"> a la </w:t>
+      </w:r>
+      <w:proofErr w:type="spellStart"/>
+      <w:r>
+        <w:rPr>
+          <w:rFonts w:ascii="Times New Roman" w:eastAsia="Times New Roman" w:hAnsi="Times New Roman" w:cs="Times New Roman"/>
+          <w:sz w:val="24"/>
+          <w:szCs w:val="24"/>
+          <w:lang w:eastAsia="es-CO"/>
+        </w:rPr>
+        <w:t>lista</w:t>
+      </w:r>
+      <w:proofErr w:type="spellEnd"/>
+      <w:r>
+        <w:rPr>
+          <w:rFonts w:ascii="Times New Roman" w:eastAsia="Times New Roman" w:hAnsi="Times New Roman" w:cs="Times New Roman"/>
+          <w:sz w:val="24"/>
+          <w:szCs w:val="24"/>
+          <w:lang w:eastAsia="es-CO"/>
+        </w:rPr>
+        <w:t xml:space="preserve"> y lo </w:t>
+      </w:r>
+      <w:proofErr w:type="spellStart"/>
+      <w:r>
+        <w:rPr>
+          <w:rFonts w:ascii="Times New Roman" w:eastAsia="Times New Roman" w:hAnsi="Times New Roman" w:cs="Times New Roman"/>
+          <w:sz w:val="24"/>
+          <w:szCs w:val="24"/>
+          <w:lang w:eastAsia="es-CO"/>
+        </w:rPr>
+        <w:t>deja</w:t>
+      </w:r>
+      <w:proofErr w:type="spellEnd"/>
+      <w:r>
+        <w:rPr>
+          <w:rFonts w:ascii="Times New Roman" w:eastAsia="Times New Roman" w:hAnsi="Times New Roman" w:cs="Times New Roman"/>
+          <w:sz w:val="24"/>
+          <w:szCs w:val="24"/>
+          <w:lang w:eastAsia="es-CO"/>
+        </w:rPr>
+        <w:t xml:space="preserve"> </w:t>
+      </w:r>
+      <w:proofErr w:type="spellStart"/>
+      <w:r>
+        <w:rPr>
+          <w:rFonts w:ascii="Times New Roman" w:eastAsia="Times New Roman" w:hAnsi="Times New Roman" w:cs="Times New Roman"/>
+          <w:sz w:val="24"/>
+          <w:szCs w:val="24"/>
+          <w:lang w:eastAsia="es-CO"/>
+        </w:rPr>
+        <w:t>en</w:t>
+      </w:r>
+      <w:proofErr w:type="spellEnd"/>
+      <w:r>
+        <w:rPr>
+          <w:rFonts w:ascii="Times New Roman" w:eastAsia="Times New Roman" w:hAnsi="Times New Roman" w:cs="Times New Roman"/>
+          <w:sz w:val="24"/>
+          <w:szCs w:val="24"/>
+          <w:lang w:eastAsia="es-CO"/>
+        </w:rPr>
+        <w:t xml:space="preserve"> la </w:t>
+      </w:r>
+      <w:proofErr w:type="spellStart"/>
+      <w:r>
+        <w:rPr>
+          <w:rFonts w:ascii="Times New Roman" w:eastAsia="Times New Roman" w:hAnsi="Times New Roman" w:cs="Times New Roman"/>
+          <w:sz w:val="24"/>
+          <w:szCs w:val="24"/>
+          <w:lang w:eastAsia="es-CO"/>
+        </w:rPr>
+        <w:t>última</w:t>
+      </w:r>
+      <w:proofErr w:type="spellEnd"/>
+      <w:r>
+        <w:rPr>
+          <w:rFonts w:ascii="Times New Roman" w:eastAsia="Times New Roman" w:hAnsi="Times New Roman" w:cs="Times New Roman"/>
+          <w:sz w:val="24"/>
+          <w:szCs w:val="24"/>
+          <w:lang w:eastAsia="es-CO"/>
+        </w:rPr>
+        <w:t xml:space="preserve"> </w:t>
+      </w:r>
+      <w:proofErr w:type="spellStart"/>
+      <w:r>
+        <w:rPr>
+          <w:rFonts w:ascii="Times New Roman" w:eastAsia="Times New Roman" w:hAnsi="Times New Roman" w:cs="Times New Roman"/>
+          <w:sz w:val="24"/>
+          <w:szCs w:val="24"/>
+          <w:lang w:eastAsia="es-CO"/>
+        </w:rPr>
+        <w:t>posición</w:t>
+      </w:r>
+      <w:proofErr w:type="spellEnd"/>
+    </w:p>
+    <w:p>
+      <w:pPr>
+        <w:rPr>
+          <w:lang w:val="es-419"/>
+        </w:rPr>
+      </w:pPr>
+    </w:p>
+    <w:p>
+      <w:pPr>
+        <w:pStyle w:val="Prrafodelista"/>
         <w:numPr>
           <w:ilvl w:val="0"/>
           <w:numId w:val="1"/>
@@ -524,9 +1268,11 @@
         <w:rPr>
           <w:lang w:val="es-419"/>
         </w:rPr>
+        <w:lastRenderedPageBreak/>
         <w:t xml:space="preserve">¿Qué hace la función </w:t>
       </w:r>
       <w:proofErr w:type="spellStart"/>
+      <w:proofErr w:type="gramStart"/>
       <w:r>
         <w:rPr>
           <w:rFonts w:ascii="Consolas" w:hAnsi="Consolas"/>
@@ -544,7 +1290,17 @@
           <w:bCs/>
           <w:lang w:val="es-419"/>
         </w:rPr>
-        <w:t>()</w:t>
+        <w:t>(</w:t>
+      </w:r>
+      <w:proofErr w:type="gramEnd"/>
+      <w:r>
+        <w:rPr>
+          <w:rFonts w:ascii="Consolas" w:hAnsi="Consolas"/>
+          <w:b/>
+          <w:bCs/>
+          <w:lang w:val="es-419"/>
+        </w:rPr>
+        <w:t>)</w:t>
       </w:r>
       <w:r>
         <w:rPr>
@@ -559,10 +1315,23 @@
           <w:lang w:val="es-419"/>
         </w:rPr>
       </w:pPr>
-    </w:p>
-    <w:p>
-      <w:pPr>
-        <w:pStyle w:val="ListParagraph"/>
+      <w:r>
+        <w:rPr>
+          <w:lang w:val="es-419"/>
+        </w:rPr>
+        <w:t>Busca el elemento en la posición dada, y lo retorna. La función no puede ser usada si la lista está vacía.</w:t>
+      </w:r>
+    </w:p>
+    <w:p>
+      <w:pPr>
+        <w:rPr>
+          <w:lang w:val="es-419"/>
+        </w:rPr>
+      </w:pPr>
+    </w:p>
+    <w:p>
+      <w:pPr>
+        <w:pStyle w:val="Prrafodelista"/>
         <w:numPr>
           <w:ilvl w:val="0"/>
           <w:numId w:val="1"/>
@@ -578,6 +1347,7 @@
         <w:t xml:space="preserve">¿Qué hace la función </w:t>
       </w:r>
       <w:proofErr w:type="spellStart"/>
+      <w:proofErr w:type="gramStart"/>
       <w:r>
         <w:rPr>
           <w:rFonts w:ascii="Consolas" w:hAnsi="Consolas"/>
@@ -595,7 +1365,17 @@
           <w:bCs/>
           <w:lang w:val="es-419"/>
         </w:rPr>
-        <w:t>()</w:t>
+        <w:t>(</w:t>
+      </w:r>
+      <w:proofErr w:type="gramEnd"/>
+      <w:r>
+        <w:rPr>
+          <w:rFonts w:ascii="Consolas" w:hAnsi="Consolas"/>
+          <w:b/>
+          <w:bCs/>
+          <w:lang w:val="es-419"/>
+        </w:rPr>
+        <w:t>)</w:t>
       </w:r>
       <w:r>
         <w:rPr>
@@ -610,10 +1390,44 @@
           <w:lang w:val="es-419"/>
         </w:rPr>
       </w:pPr>
-    </w:p>
-    <w:p>
-      <w:pPr>
-        <w:pStyle w:val="ListParagraph"/>
+      <w:r>
+        <w:rPr>
+          <w:lang w:val="es-419"/>
+        </w:rPr>
+        <w:t xml:space="preserve">Crea una </w:t>
+      </w:r>
+      <w:proofErr w:type="spellStart"/>
+      <w:r>
+        <w:rPr>
+          <w:lang w:val="es-419"/>
+        </w:rPr>
+        <w:t>sublista</w:t>
+      </w:r>
+      <w:proofErr w:type="spellEnd"/>
+      <w:r>
+        <w:rPr>
+          <w:lang w:val="es-419"/>
+        </w:rPr>
+        <w:t xml:space="preserve">, compuesta por el elemento de la posición dada, y los que le siguen. La cantidad de elementos añadidos a la </w:t>
+      </w:r>
+      <w:proofErr w:type="spellStart"/>
+      <w:r>
+        <w:rPr>
+          <w:lang w:val="es-419"/>
+        </w:rPr>
+        <w:t>sublista</w:t>
+      </w:r>
+      <w:proofErr w:type="spellEnd"/>
+      <w:r>
+        <w:rPr>
+          <w:lang w:val="es-419"/>
+        </w:rPr>
+        <w:t xml:space="preserve"> debe ser especificada.</w:t>
+      </w:r>
+    </w:p>
+    <w:p>
+      <w:pPr>
+        <w:pStyle w:val="Prrafodelista"/>
         <w:numPr>
           <w:ilvl w:val="0"/>
           <w:numId w:val="1"/>
@@ -626,6 +1440,7 @@
         <w:t xml:space="preserve">Revise el uso de la función </w:t>
       </w:r>
       <w:proofErr w:type="spellStart"/>
+      <w:proofErr w:type="gramStart"/>
       <w:r>
         <w:rPr>
           <w:rFonts w:ascii="Consolas" w:hAnsi="Consolas"/>
@@ -643,7 +1458,17 @@
           <w:bCs/>
           <w:lang w:val="es-419"/>
         </w:rPr>
-        <w:t>()</w:t>
+        <w:t>(</w:t>
+      </w:r>
+      <w:proofErr w:type="gramEnd"/>
+      <w:r>
+        <w:rPr>
+          <w:rFonts w:ascii="Consolas" w:hAnsi="Consolas"/>
+          <w:b/>
+          <w:bCs/>
+          <w:lang w:val="es-419"/>
+        </w:rPr>
+        <w:t>)</w:t>
       </w:r>
       <w:r>
         <w:rPr>
@@ -770,22 +1595,106 @@
       <w:r>
         <w:t xml:space="preserve"> </w:t>
       </w:r>
+      <w:proofErr w:type="gramStart"/>
       <w:r>
         <w:rPr>
           <w:rFonts w:ascii="Consolas" w:hAnsi="Consolas"/>
           <w:b/>
           <w:bCs/>
         </w:rPr>
-        <w:t>iterator()</w:t>
+        <w:t>iterator(</w:t>
+      </w:r>
+      <w:proofErr w:type="gramEnd"/>
+      <w:r>
+        <w:rPr>
+          <w:rFonts w:ascii="Consolas" w:hAnsi="Consolas"/>
+          <w:b/>
+          <w:bCs/>
+        </w:rPr>
+        <w:t>)</w:t>
       </w:r>
       <w:r>
         <w:t>?</w:t>
       </w:r>
     </w:p>
+    <w:p>
+      <w:r>
+        <w:t xml:space="preserve">La </w:t>
+      </w:r>
+      <w:proofErr w:type="spellStart"/>
+      <w:r>
+        <w:t>función</w:t>
+      </w:r>
+      <w:proofErr w:type="spellEnd"/>
+      <w:r>
+        <w:t xml:space="preserve"> </w:t>
+      </w:r>
+      <w:proofErr w:type="spellStart"/>
+      <w:r>
+        <w:t>crea</w:t>
+      </w:r>
+      <w:proofErr w:type="spellEnd"/>
+      <w:r>
+        <w:t xml:space="preserve"> un </w:t>
+      </w:r>
+      <w:proofErr w:type="spellStart"/>
+      <w:r>
+        <w:t>iterador</w:t>
+      </w:r>
+      <w:proofErr w:type="spellEnd"/>
+      <w:r>
+        <w:t xml:space="preserve"> que </w:t>
+      </w:r>
+      <w:proofErr w:type="spellStart"/>
+      <w:r>
+        <w:t>recorre</w:t>
+      </w:r>
+      <w:proofErr w:type="spellEnd"/>
+      <w:r>
+        <w:t xml:space="preserve"> la </w:t>
+      </w:r>
+      <w:proofErr w:type="spellStart"/>
+      <w:r>
+        <w:t>lista</w:t>
+      </w:r>
+      <w:proofErr w:type="spellEnd"/>
+      <w:r>
+        <w:t xml:space="preserve"> </w:t>
+      </w:r>
+      <w:proofErr w:type="spellStart"/>
+      <w:r>
+        <w:t>en</w:t>
+      </w:r>
+      <w:proofErr w:type="spellEnd"/>
+      <w:r>
+        <w:t xml:space="preserve"> un </w:t>
+      </w:r>
+      <w:proofErr w:type="spellStart"/>
+      <w:r>
+        <w:t>rango</w:t>
+      </w:r>
+      <w:proofErr w:type="spellEnd"/>
+      <w:r>
+        <w:t xml:space="preserve"> dado </w:t>
+      </w:r>
+      <w:proofErr w:type="spellStart"/>
+      <w:r>
+        <w:t>en</w:t>
+      </w:r>
+      <w:proofErr w:type="spellEnd"/>
+      <w:r>
+        <w:t xml:space="preserve"> la </w:t>
+      </w:r>
+      <w:proofErr w:type="spellStart"/>
+      <w:r>
+        <w:t>función</w:t>
+      </w:r>
+      <w:proofErr w:type="spellEnd"/>
+    </w:p>
     <w:p/>
     <w:p>
       <w:pPr>
-        <w:pStyle w:val="ListParagraph"/>
+        <w:pStyle w:val="Prrafodelista"/>
         <w:numPr>
           <w:ilvl w:val="0"/>
           <w:numId w:val="1"/>
@@ -831,6 +1740,35 @@
           <w:lang w:val="es-419" w:eastAsia="es-CO"/>
         </w:rPr>
         <w:t xml:space="preserve"> en la creación de las listas?</w:t>
+      </w:r>
+    </w:p>
+    <w:p>
+      <w:pPr>
+        <w:pStyle w:val="Prrafodelista"/>
+        <w:ind w:left="360"/>
+        <w:rPr>
+          <w:lang w:val="es-419"/>
+        </w:rPr>
+      </w:pPr>
+      <w:r>
+        <w:rPr>
+          <w:lang w:val="es-419"/>
+        </w:rPr>
+        <w:t xml:space="preserve">El proceso </w:t>
+      </w:r>
+      <w:proofErr w:type="gramStart"/>
+      <w:r>
+        <w:rPr>
+          <w:lang w:val="es-419"/>
+        </w:rPr>
+        <w:t>sirve</w:t>
+      </w:r>
+      <w:proofErr w:type="gramEnd"/>
+      <w:r>
+        <w:rPr>
+          <w:lang w:val="es-419"/>
+        </w:rPr>
+        <w:t xml:space="preserve"> pero es más lento.</w:t>
       </w:r>
     </w:p>
     <w:sectPr>
@@ -1761,13 +2699,13 @@
     <w:name w:val="Normal"/>
     <w:qFormat/>
   </w:style>
-  <w:style w:type="character" w:default="1" w:styleId="DefaultParagraphFont">
+  <w:style w:type="character" w:default="1" w:styleId="Fuentedeprrafopredeter">
     <w:name w:val="Default Paragraph Font"/>
     <w:uiPriority w:val="1"/>
     <w:semiHidden/>
     <w:unhideWhenUsed/>
   </w:style>
-  <w:style w:type="table" w:default="1" w:styleId="TableNormal">
+  <w:style w:type="table" w:default="1" w:styleId="Tablanormal">
     <w:name w:val="Normal Table"/>
     <w:uiPriority w:val="99"/>
     <w:semiHidden/>
@@ -1782,17 +2720,17 @@
       </w:tblCellMar>
     </w:tblPr>
   </w:style>
-  <w:style w:type="numbering" w:default="1" w:styleId="NoList">
+  <w:style w:type="numbering" w:default="1" w:styleId="Sinlista">
     <w:name w:val="No List"/>
     <w:uiPriority w:val="99"/>
     <w:semiHidden/>
     <w:unhideWhenUsed/>
   </w:style>
-  <w:style w:type="paragraph" w:styleId="Title">
+  <w:style w:type="paragraph" w:styleId="Ttulo">
     <w:name w:val="Title"/>
     <w:basedOn w:val="Normal"/>
     <w:next w:val="Normal"/>
-    <w:link w:val="TitleChar"/>
+    <w:link w:val="TtuloCar"/>
     <w:uiPriority w:val="10"/>
     <w:qFormat/>
     <w:rsid w:val="00BA3B38"/>
@@ -1808,10 +2746,10 @@
       <w:szCs w:val="56"/>
     </w:rPr>
   </w:style>
-  <w:style w:type="character" w:customStyle="1" w:styleId="TitleChar">
-    <w:name w:val="Title Char"/>
-    <w:basedOn w:val="DefaultParagraphFont"/>
-    <w:link w:val="Title"/>
+  <w:style w:type="character" w:customStyle="1" w:styleId="TtuloCar">
+    <w:name w:val="Título Car"/>
+    <w:basedOn w:val="Fuentedeprrafopredeter"/>
+    <w:link w:val="Ttulo"/>
     <w:uiPriority w:val="10"/>
     <w:rsid w:val="00BA3B38"/>
     <w:rPr>
@@ -1823,7 +2761,7 @@
       <w:szCs w:val="56"/>
     </w:rPr>
   </w:style>
-  <w:style w:type="paragraph" w:styleId="ListParagraph">
+  <w:style w:type="paragraph" w:styleId="Prrafodelista">
     <w:name w:val="List Paragraph"/>
     <w:basedOn w:val="Normal"/>
     <w:uiPriority w:val="34"/>
@@ -1834,10 +2772,10 @@
       <w:contextualSpacing/>
     </w:pPr>
   </w:style>
-  <w:style w:type="paragraph" w:styleId="Header">
+  <w:style w:type="paragraph" w:styleId="Encabezado">
     <w:name w:val="header"/>
     <w:basedOn w:val="Normal"/>
-    <w:link w:val="HeaderChar"/>
+    <w:link w:val="EncabezadoCar"/>
     <w:uiPriority w:val="99"/>
     <w:unhideWhenUsed/>
     <w:rsid w:val="001A2986"/>
@@ -1849,20 +2787,20 @@
       <w:spacing w:after="0" w:line="240" w:lineRule="auto"/>
     </w:pPr>
   </w:style>
-  <w:style w:type="character" w:customStyle="1" w:styleId="HeaderChar">
-    <w:name w:val="Header Char"/>
-    <w:basedOn w:val="DefaultParagraphFont"/>
-    <w:link w:val="Header"/>
+  <w:style w:type="character" w:customStyle="1" w:styleId="EncabezadoCar">
+    <w:name w:val="Encabezado Car"/>
+    <w:basedOn w:val="Fuentedeprrafopredeter"/>
+    <w:link w:val="Encabezado"/>
     <w:uiPriority w:val="99"/>
     <w:rsid w:val="001A2986"/>
     <w:rPr>
       <w:noProof/>
     </w:rPr>
   </w:style>
-  <w:style w:type="paragraph" w:styleId="Footer">
+  <w:style w:type="paragraph" w:styleId="Piedepgina">
     <w:name w:val="footer"/>
     <w:basedOn w:val="Normal"/>
-    <w:link w:val="FooterChar"/>
+    <w:link w:val="PiedepginaCar"/>
     <w:uiPriority w:val="99"/>
     <w:unhideWhenUsed/>
     <w:rsid w:val="001A2986"/>
@@ -1874,10 +2812,10 @@
       <w:spacing w:after="0" w:line="240" w:lineRule="auto"/>
     </w:pPr>
   </w:style>
-  <w:style w:type="character" w:customStyle="1" w:styleId="FooterChar">
-    <w:name w:val="Footer Char"/>
-    <w:basedOn w:val="DefaultParagraphFont"/>
-    <w:link w:val="Footer"/>
+  <w:style w:type="character" w:customStyle="1" w:styleId="PiedepginaCar">
+    <w:name w:val="Pie de página Car"/>
+    <w:basedOn w:val="Fuentedeprrafopredeter"/>
+    <w:link w:val="Piedepgina"/>
     <w:uiPriority w:val="99"/>
     <w:rsid w:val="001A2986"/>
     <w:rPr>
@@ -2183,12 +3121,14 @@
 </file>
 
 <file path=customXml/item1.xml><?xml version="1.0" encoding="utf-8"?>
-<?mso-contentType ?>
-<FormTemplates xmlns="http://schemas.microsoft.com/sharepoint/v3/contenttype/forms">
-  <Display>DocumentLibraryForm</Display>
-  <Edit>DocumentLibraryForm</Edit>
-  <New>DocumentLibraryForm</New>
-</FormTemplates>
+<p:properties xmlns:p="http://schemas.microsoft.com/office/2006/metadata/properties" xmlns:xsi="http://www.w3.org/2001/XMLSchema-instance" xmlns:pc="http://schemas.microsoft.com/office/infopath/2007/PartnerControls">
+  <documentManagement>
+    <TaxCatchAll xmlns="85e30bcc-d76c-4413-8e4d-2dce22fb0743" xsi:nil="true"/>
+    <lcf76f155ced4ddcb4097134ff3c332f xmlns="164883f8-7691-4ecf-b54a-664c0d0edefe">
+      <Terms xmlns="http://schemas.microsoft.com/office/infopath/2007/PartnerControls"/>
+    </lcf76f155ced4ddcb4097134ff3c332f>
+  </documentManagement>
+</p:properties>
 </file>
 
 <file path=customXml/item2.xml><?xml version="1.0" encoding="utf-8"?>
@@ -2429,20 +3369,21 @@
 </file>
 
 <file path=customXml/item3.xml><?xml version="1.0" encoding="utf-8"?>
-<p:properties xmlns:p="http://schemas.microsoft.com/office/2006/metadata/properties" xmlns:xsi="http://www.w3.org/2001/XMLSchema-instance" xmlns:pc="http://schemas.microsoft.com/office/infopath/2007/PartnerControls">
-  <documentManagement>
-    <TaxCatchAll xmlns="85e30bcc-d76c-4413-8e4d-2dce22fb0743" xsi:nil="true"/>
-    <lcf76f155ced4ddcb4097134ff3c332f xmlns="164883f8-7691-4ecf-b54a-664c0d0edefe">
-      <Terms xmlns="http://schemas.microsoft.com/office/infopath/2007/PartnerControls"/>
-    </lcf76f155ced4ddcb4097134ff3c332f>
-  </documentManagement>
-</p:properties>
+<?mso-contentType ?>
+<FormTemplates xmlns="http://schemas.microsoft.com/sharepoint/v3/contenttype/forms">
+  <Display>DocumentLibraryForm</Display>
+  <Edit>DocumentLibraryForm</Edit>
+  <New>DocumentLibraryForm</New>
+</FormTemplates>
 </file>
 
 <file path=customXml/itemProps1.xml><?xml version="1.0" encoding="utf-8"?>
-<ds:datastoreItem xmlns:ds="http://schemas.openxmlformats.org/officeDocument/2006/customXml" ds:itemID="{B3B62105-A15B-4F03-B2AF-F9FA3D834D50}">
+<ds:datastoreItem xmlns:ds="http://schemas.openxmlformats.org/officeDocument/2006/customXml" ds:itemID="{4F9B4879-3E5E-4E1C-A7C4-2EA154FE9AA4}">
   <ds:schemaRefs>
-    <ds:schemaRef ds:uri="http://schemas.microsoft.com/sharepoint/v3/contenttype/forms"/>
+    <ds:schemaRef ds:uri="http://schemas.microsoft.com/office/2006/metadata/properties"/>
+    <ds:schemaRef ds:uri="http://schemas.microsoft.com/office/infopath/2007/PartnerControls"/>
+    <ds:schemaRef ds:uri="85e30bcc-d76c-4413-8e4d-2dce22fb0743"/>
+    <ds:schemaRef ds:uri="164883f8-7691-4ecf-b54a-664c0d0edefe"/>
   </ds:schemaRefs>
 </ds:datastoreItem>
 </file>
@@ -2467,12 +3408,9 @@
 </file>
 
 <file path=customXml/itemProps3.xml><?xml version="1.0" encoding="utf-8"?>
-<ds:datastoreItem xmlns:ds="http://schemas.openxmlformats.org/officeDocument/2006/customXml" ds:itemID="{4F9B4879-3E5E-4E1C-A7C4-2EA154FE9AA4}">
+<ds:datastoreItem xmlns:ds="http://schemas.openxmlformats.org/officeDocument/2006/customXml" ds:itemID="{B3B62105-A15B-4F03-B2AF-F9FA3D834D50}">
   <ds:schemaRefs>
-    <ds:schemaRef ds:uri="http://schemas.microsoft.com/office/2006/metadata/properties"/>
-    <ds:schemaRef ds:uri="http://schemas.microsoft.com/office/infopath/2007/PartnerControls"/>
-    <ds:schemaRef ds:uri="85e30bcc-d76c-4413-8e4d-2dce22fb0743"/>
-    <ds:schemaRef ds:uri="164883f8-7691-4ecf-b54a-664c0d0edefe"/>
+    <ds:schemaRef ds:uri="http://schemas.microsoft.com/sharepoint/v3/contenttype/forms"/>
   </ds:schemaRefs>
 </ds:datastoreItem>
 </file>